--- a/Projektna_dokumentacija.docx
+++ b/Projektna_dokumentacija.docx
@@ -118,13 +118,8 @@
         <w:spacing w:before="0" w:after="0"/>
       </w:pPr>
       <w:r>
-        <w:t xml:space="preserve">Nikolina </w:t>
-      </w:r>
-      <w:proofErr w:type="spellStart"/>
-      <w:r>
-        <w:t>Očić</w:t>
-      </w:r>
-      <w:proofErr w:type="spellEnd"/>
+        <w:t>Nikolina Očić</w:t>
+      </w:r>
     </w:p>
     <w:p>
       <w:pPr>
@@ -132,13 +127,8 @@
         <w:spacing w:before="0" w:after="0"/>
       </w:pPr>
       <w:r>
-        <w:t xml:space="preserve">Josip </w:t>
-      </w:r>
-      <w:proofErr w:type="spellStart"/>
-      <w:r>
-        <w:t>Domšić</w:t>
-      </w:r>
-      <w:proofErr w:type="spellEnd"/>
+        <w:t>Josip Domšić</w:t>
+      </w:r>
     </w:p>
     <w:p>
       <w:pPr>
@@ -146,22 +136,12 @@
         <w:spacing w:before="0" w:after="0"/>
       </w:pPr>
       <w:r>
-        <w:t xml:space="preserve">Igor </w:t>
-      </w:r>
-      <w:proofErr w:type="spellStart"/>
-      <w:r>
-        <w:t>Ignjatović</w:t>
-      </w:r>
-      <w:proofErr w:type="spellEnd"/>
+        <w:t>Igor Ignjatović</w:t>
+      </w:r>
       <w:r>
         <w:br/>
-        <w:t xml:space="preserve">Marko </w:t>
-      </w:r>
-      <w:proofErr w:type="spellStart"/>
-      <w:r>
-        <w:t>Obrvan</w:t>
-      </w:r>
-      <w:proofErr w:type="spellEnd"/>
+        <w:t>Marko Obrvan</w:t>
+      </w:r>
       <w:r>
         <w:br/>
       </w:r>
@@ -660,8 +640,8 @@
       <w:pPr>
         <w:jc w:val="both"/>
         <w:sectPr>
-          <w:headerReference w:type="even" r:id="rId5"/>
-          <w:footerReference w:type="even" r:id="rId6"/>
+          <w:headerReference w:type="even" r:id="rId7"/>
+          <w:footerReference w:type="even" r:id="rId8"/>
           <w:pgSz w:w="11906" w:h="16838" w:code="9"/>
           <w:pgMar w:top="1701" w:right="1134" w:bottom="1701" w:left="1701" w:header="680" w:footer="680" w:gutter="0"/>
           <w:pgNumType w:start="1"/>
@@ -760,9 +740,225 @@
     </w:p>
     <w:p>
       <w:pPr>
-        <w:ind w:left="360"/>
-        <w:jc w:val="both"/>
-      </w:pPr>
+        <w:pStyle w:val="ListParagraph"/>
+        <w:numPr>
+          <w:ilvl w:val="0"/>
+          <w:numId w:val="7"/>
+        </w:numPr>
+      </w:pPr>
+      <w:r>
+        <w:t xml:space="preserve">Teksture planeta, </w:t>
+      </w:r>
+    </w:p>
+    <w:p>
+      <w:pPr>
+        <w:pStyle w:val="ListParagraph"/>
+        <w:ind w:left="1080"/>
+      </w:pPr>
+      <w:hyperlink r:id="rId9" w:history="1">
+        <w:r>
+          <w:rPr>
+            <w:rStyle w:val="Hyperlink"/>
+            <w:i/>
+          </w:rPr>
+          <w:t>http://planetpixelemporium.com/planets.html</w:t>
+        </w:r>
+      </w:hyperlink>
+      <w:r>
+        <w:t>, datum pristupa: studeni 2014.</w:t>
+      </w:r>
+    </w:p>
+    <w:p>
+      <w:pPr>
+        <w:pStyle w:val="ListParagraph"/>
+        <w:ind w:left="1080"/>
+      </w:pPr>
+    </w:p>
+    <w:p>
+      <w:pPr>
+        <w:pStyle w:val="ListParagraph"/>
+        <w:numPr>
+          <w:ilvl w:val="0"/>
+          <w:numId w:val="7"/>
+        </w:numPr>
+      </w:pPr>
+      <w:r>
+        <w:t xml:space="preserve">Teksture </w:t>
+      </w:r>
+      <w:r>
+        <w:t>satelita 1,</w:t>
+      </w:r>
+      <w:r>
+        <w:t xml:space="preserve"> </w:t>
+      </w:r>
+      <w:r>
+        <w:t xml:space="preserve"> </w:t>
+      </w:r>
+    </w:p>
+    <w:p>
+      <w:pPr>
+        <w:pStyle w:val="ListParagraph"/>
+        <w:ind w:left="1080"/>
+      </w:pPr>
+      <w:hyperlink r:id="rId10" w:history="1">
+        <w:r>
+          <w:rPr>
+            <w:rStyle w:val="Hyperlink"/>
+            <w:i/>
+          </w:rPr>
+          <w:t>http://astrogeology.usgs.gov/solar-system/</w:t>
+        </w:r>
+      </w:hyperlink>
+      <w:r>
+        <w:t>, datum pristupa: studeni 2014.</w:t>
+      </w:r>
+    </w:p>
+    <w:p>
+      <w:pPr>
+        <w:pStyle w:val="ListParagraph"/>
+        <w:ind w:left="1080"/>
+      </w:pPr>
+    </w:p>
+    <w:p>
+      <w:pPr>
+        <w:pStyle w:val="ListParagraph"/>
+        <w:numPr>
+          <w:ilvl w:val="0"/>
+          <w:numId w:val="7"/>
+        </w:numPr>
+      </w:pPr>
+      <w:r>
+        <w:t xml:space="preserve">Teksture satelita 2, </w:t>
+      </w:r>
+    </w:p>
+    <w:p>
+      <w:pPr>
+        <w:pStyle w:val="ListParagraph"/>
+        <w:ind w:left="1080"/>
+      </w:pPr>
+      <w:hyperlink r:id="rId11" w:history="1">
+        <w:r>
+          <w:rPr>
+            <w:rStyle w:val="Hyperlink"/>
+            <w:i/>
+          </w:rPr>
+          <w:t>http://www.jpl.nasa.gov/</w:t>
+        </w:r>
+      </w:hyperlink>
+      <w:r>
+        <w:t>, datum pristupa: studeni 2014.</w:t>
+      </w:r>
+    </w:p>
+    <w:p>
+      <w:pPr>
+        <w:pStyle w:val="ListParagraph"/>
+        <w:ind w:left="1080"/>
+      </w:pPr>
+    </w:p>
+    <w:p>
+      <w:pPr>
+        <w:pStyle w:val="ListParagraph"/>
+        <w:numPr>
+          <w:ilvl w:val="0"/>
+          <w:numId w:val="7"/>
+        </w:numPr>
+      </w:pPr>
+      <w:r>
+        <w:t>Teksture satelita 3,</w:t>
+      </w:r>
+      <w:r>
+        <w:t xml:space="preserve"> </w:t>
+      </w:r>
+    </w:p>
+    <w:p>
+      <w:pPr>
+        <w:pStyle w:val="ListParagraph"/>
+        <w:ind w:left="1080"/>
+      </w:pPr>
+      <w:hyperlink r:id="rId12" w:history="1">
+        <w:r>
+          <w:rPr>
+            <w:rStyle w:val="Hyperlink"/>
+            <w:i/>
+          </w:rPr>
+          <w:t>http://planetscapes.com/maps/</w:t>
+        </w:r>
+      </w:hyperlink>
+      <w:r>
+        <w:t>, datum pristupa: studeni 2014.</w:t>
+      </w:r>
+    </w:p>
+    <w:p>
+      <w:pPr>
+        <w:pStyle w:val="ListParagraph"/>
+      </w:pPr>
+    </w:p>
+    <w:p>
+      <w:pPr>
+        <w:pStyle w:val="ListParagraph"/>
+        <w:numPr>
+          <w:ilvl w:val="0"/>
+          <w:numId w:val="7"/>
+        </w:numPr>
+      </w:pPr>
+      <w:r>
+        <w:t xml:space="preserve">Informacije o Sunčevom sustavu,  </w:t>
+      </w:r>
+      <w:hyperlink r:id="rId13" w:history="1">
+        <w:r>
+          <w:rPr>
+            <w:rFonts w:eastAsiaTheme="minorHAnsi" w:cs="Arial"/>
+            <w:i/>
+            <w:color w:val="0000FF"/>
+            <w:u w:val="single"/>
+            <w:lang w:eastAsia="en-US"/>
+          </w:rPr>
+          <w:t>http://en.wikipedia.org/wiki/Solar_System</w:t>
+        </w:r>
+      </w:hyperlink>
+      <w:r>
+        <w:rPr>
+          <w:rFonts w:eastAsiaTheme="minorHAnsi" w:cs="Arial"/>
+          <w:lang w:eastAsia="en-US"/>
+        </w:rPr>
+        <w:t>, datum pristupa: studeni 2014.</w:t>
+      </w:r>
+    </w:p>
+    <w:p>
+      <w:pPr>
+        <w:pStyle w:val="ListParagraph"/>
+      </w:pPr>
+    </w:p>
+    <w:p>
+      <w:pPr>
+        <w:pStyle w:val="ListParagraph"/>
+        <w:numPr>
+          <w:ilvl w:val="0"/>
+          <w:numId w:val="7"/>
+        </w:numPr>
+      </w:pPr>
+      <w:r>
+        <w:t xml:space="preserve">Informacije o Sunčevom sustavu 2, </w:t>
+      </w:r>
+      <w:hyperlink r:id="rId14" w:history="1">
+        <w:r>
+          <w:rPr>
+            <w:rFonts w:eastAsiaTheme="minorHAnsi" w:cs="Arial"/>
+            <w:i/>
+            <w:color w:val="0000FF"/>
+            <w:u w:val="single"/>
+            <w:lang w:eastAsia="en-US"/>
+          </w:rPr>
+          <w:t>http://nssdc.gsfc.nasa.gov/planetary/factsheet/</w:t>
+        </w:r>
+      </w:hyperlink>
+      <w:r>
+        <w:rPr>
+          <w:rFonts w:eastAsiaTheme="minorHAnsi" w:cs="Arial"/>
+          <w:lang w:eastAsia="en-US"/>
+        </w:rPr>
+        <w:t>, datum pristupa: studeni 2014.</w:t>
+      </w:r>
     </w:p>
     <w:p>
       <w:pPr>
@@ -813,9 +1009,9 @@
     </w:p>
     <w:p/>
     <w:sectPr>
-      <w:headerReference w:type="even" r:id="rId7"/>
-      <w:headerReference w:type="default" r:id="rId8"/>
-      <w:footerReference w:type="default" r:id="rId9"/>
+      <w:headerReference w:type="even" r:id="rId15"/>
+      <w:headerReference w:type="default" r:id="rId16"/>
+      <w:footerReference w:type="default" r:id="rId17"/>
       <w:type w:val="continuous"/>
       <w:pgSz w:w="11906" w:h="16838" w:code="9"/>
       <w:pgMar w:top="1701" w:right="1134" w:bottom="1701" w:left="1701" w:header="680" w:footer="680" w:gutter="0"/>
@@ -825,6 +1021,31 @@
     </w:sectPr>
   </w:body>
 </w:document>
+</file>
+
+<file path=word/endnotes.xml><?xml version="1.0" encoding="utf-8"?>
+<w:endnotes xmlns:ve="http://schemas.openxmlformats.org/markup-compatibility/2006" xmlns:o="urn:schemas-microsoft-com:office:office" xmlns:r="http://schemas.openxmlformats.org/officeDocument/2006/relationships" xmlns:m="http://schemas.openxmlformats.org/officeDocument/2006/math" xmlns:v="urn:schemas-microsoft-com:vml" xmlns:wp="http://schemas.openxmlformats.org/drawingml/2006/wordprocessingDrawing" xmlns:w10="urn:schemas-microsoft-com:office:word" xmlns:w="http://schemas.openxmlformats.org/wordprocessingml/2006/main" xmlns:wne="http://schemas.microsoft.com/office/word/2006/wordml">
+  <w:endnote w:type="separator" w:id="0">
+    <w:p>
+      <w:pPr>
+        <w:spacing w:before="0" w:after="0"/>
+      </w:pPr>
+      <w:r>
+        <w:separator/>
+      </w:r>
+    </w:p>
+  </w:endnote>
+  <w:endnote w:type="continuationSeparator" w:id="1">
+    <w:p>
+      <w:pPr>
+        <w:spacing w:before="0" w:after="0"/>
+      </w:pPr>
+      <w:r>
+        <w:continuationSeparator/>
+      </w:r>
+    </w:p>
+  </w:endnote>
+</w:endnotes>
 </file>
 
 <file path=word/footer1.xml><?xml version="1.0" encoding="utf-8"?>
@@ -887,7 +1108,7 @@
         <w:rStyle w:val="PageNumber"/>
         <w:noProof/>
       </w:rPr>
-      <w:t>5</w:t>
+      <w:t>4</w:t>
     </w:r>
     <w:r>
       <w:rPr>
@@ -900,19 +1121,36 @@
 </w:ftr>
 </file>
 
+<file path=word/footnotes.xml><?xml version="1.0" encoding="utf-8"?>
+<w:footnotes xmlns:ve="http://schemas.openxmlformats.org/markup-compatibility/2006" xmlns:o="urn:schemas-microsoft-com:office:office" xmlns:r="http://schemas.openxmlformats.org/officeDocument/2006/relationships" xmlns:m="http://schemas.openxmlformats.org/officeDocument/2006/math" xmlns:v="urn:schemas-microsoft-com:vml" xmlns:wp="http://schemas.openxmlformats.org/drawingml/2006/wordprocessingDrawing" xmlns:w10="urn:schemas-microsoft-com:office:word" xmlns:w="http://schemas.openxmlformats.org/wordprocessingml/2006/main" xmlns:wne="http://schemas.microsoft.com/office/word/2006/wordml">
+  <w:footnote w:type="separator" w:id="0">
+    <w:p>
+      <w:pPr>
+        <w:spacing w:before="0" w:after="0"/>
+      </w:pPr>
+      <w:r>
+        <w:separator/>
+      </w:r>
+    </w:p>
+  </w:footnote>
+  <w:footnote w:type="continuationSeparator" w:id="1">
+    <w:p>
+      <w:pPr>
+        <w:spacing w:before="0" w:after="0"/>
+      </w:pPr>
+      <w:r>
+        <w:continuationSeparator/>
+      </w:r>
+    </w:p>
+  </w:footnote>
+</w:footnotes>
+</file>
+
 <file path=word/header1.xml><?xml version="1.0" encoding="utf-8"?>
 <w:hdr xmlns:ve="http://schemas.openxmlformats.org/markup-compatibility/2006" xmlns:o="urn:schemas-microsoft-com:office:office" xmlns:r="http://schemas.openxmlformats.org/officeDocument/2006/relationships" xmlns:m="http://schemas.openxmlformats.org/officeDocument/2006/math" xmlns:v="urn:schemas-microsoft-com:vml" xmlns:wp="http://schemas.openxmlformats.org/drawingml/2006/wordprocessingDrawing" xmlns:w10="urn:schemas-microsoft-com:office:word" xmlns:w="http://schemas.openxmlformats.org/wordprocessingml/2006/main" xmlns:wne="http://schemas.microsoft.com/office/word/2006/wordml">
   <w:p>
     <w:r>
-      <w:t xml:space="preserve">Kvaliteta usluge u </w:t>
-    </w:r>
-    <w:proofErr w:type="spellStart"/>
-    <w:r>
-      <w:t>OpenBSD</w:t>
-    </w:r>
-    <w:proofErr w:type="spellEnd"/>
-    <w:r>
-      <w:t>-u</w:t>
+      <w:t>Kvaliteta usluge u OpenBSD-u</w:t>
     </w:r>
   </w:p>
   <w:p/>
@@ -1115,6 +1353,95 @@
     </w:lvl>
   </w:abstractNum>
   <w:abstractNum w:abstractNumId="2">
+    <w:nsid w:val="33A04C3F"/>
+    <w:multiLevelType w:val="hybridMultilevel"/>
+    <w:tmpl w:val="C6646B1A"/>
+    <w:lvl w:ilvl="0" w:tplc="3BBE755A">
+      <w:start w:val="1"/>
+      <w:numFmt w:val="decimal"/>
+      <w:lvlText w:val="[%1]"/>
+      <w:lvlJc w:val="left"/>
+      <w:pPr>
+        <w:ind w:left="1080" w:hanging="360"/>
+      </w:pPr>
+      <w:rPr>
+        <w:rFonts w:hint="default"/>
+      </w:rPr>
+    </w:lvl>
+    <w:lvl w:ilvl="1" w:tplc="041A0019" w:tentative="1">
+      <w:start w:val="1"/>
+      <w:numFmt w:val="lowerLetter"/>
+      <w:lvlText w:val="%2."/>
+      <w:lvlJc w:val="left"/>
+      <w:pPr>
+        <w:ind w:left="1800" w:hanging="360"/>
+      </w:pPr>
+    </w:lvl>
+    <w:lvl w:ilvl="2" w:tplc="041A001B" w:tentative="1">
+      <w:start w:val="1"/>
+      <w:numFmt w:val="lowerRoman"/>
+      <w:lvlText w:val="%3."/>
+      <w:lvlJc w:val="right"/>
+      <w:pPr>
+        <w:ind w:left="2520" w:hanging="180"/>
+      </w:pPr>
+    </w:lvl>
+    <w:lvl w:ilvl="3" w:tplc="041A000F" w:tentative="1">
+      <w:start w:val="1"/>
+      <w:numFmt w:val="decimal"/>
+      <w:lvlText w:val="%4."/>
+      <w:lvlJc w:val="left"/>
+      <w:pPr>
+        <w:ind w:left="3240" w:hanging="360"/>
+      </w:pPr>
+    </w:lvl>
+    <w:lvl w:ilvl="4" w:tplc="041A0019" w:tentative="1">
+      <w:start w:val="1"/>
+      <w:numFmt w:val="lowerLetter"/>
+      <w:lvlText w:val="%5."/>
+      <w:lvlJc w:val="left"/>
+      <w:pPr>
+        <w:ind w:left="3960" w:hanging="360"/>
+      </w:pPr>
+    </w:lvl>
+    <w:lvl w:ilvl="5" w:tplc="041A001B" w:tentative="1">
+      <w:start w:val="1"/>
+      <w:numFmt w:val="lowerRoman"/>
+      <w:lvlText w:val="%6."/>
+      <w:lvlJc w:val="right"/>
+      <w:pPr>
+        <w:ind w:left="4680" w:hanging="180"/>
+      </w:pPr>
+    </w:lvl>
+    <w:lvl w:ilvl="6" w:tplc="041A000F" w:tentative="1">
+      <w:start w:val="1"/>
+      <w:numFmt w:val="decimal"/>
+      <w:lvlText w:val="%7."/>
+      <w:lvlJc w:val="left"/>
+      <w:pPr>
+        <w:ind w:left="5400" w:hanging="360"/>
+      </w:pPr>
+    </w:lvl>
+    <w:lvl w:ilvl="7" w:tplc="041A0019" w:tentative="1">
+      <w:start w:val="1"/>
+      <w:numFmt w:val="lowerLetter"/>
+      <w:lvlText w:val="%8."/>
+      <w:lvlJc w:val="left"/>
+      <w:pPr>
+        <w:ind w:left="6120" w:hanging="360"/>
+      </w:pPr>
+    </w:lvl>
+    <w:lvl w:ilvl="8" w:tplc="041A001B" w:tentative="1">
+      <w:start w:val="1"/>
+      <w:numFmt w:val="lowerRoman"/>
+      <w:lvlText w:val="%9."/>
+      <w:lvlJc w:val="right"/>
+      <w:pPr>
+        <w:ind w:left="6840" w:hanging="180"/>
+      </w:pPr>
+    </w:lvl>
+  </w:abstractNum>
+  <w:abstractNum w:abstractNumId="3">
     <w:nsid w:val="3CC63B61"/>
     <w:multiLevelType w:val="hybridMultilevel"/>
     <w:tmpl w:val="705C0C50"/>
@@ -1200,7 +1527,7 @@
       </w:pPr>
     </w:lvl>
   </w:abstractNum>
-  <w:abstractNum w:abstractNumId="3">
+  <w:abstractNum w:abstractNumId="4">
     <w:nsid w:val="432937FA"/>
     <w:multiLevelType w:val="hybridMultilevel"/>
     <w:tmpl w:val="6986B0A0"/>
@@ -1286,7 +1613,7 @@
       </w:pPr>
     </w:lvl>
   </w:abstractNum>
-  <w:abstractNum w:abstractNumId="4">
+  <w:abstractNum w:abstractNumId="5">
     <w:nsid w:val="4B303726"/>
     <w:multiLevelType w:val="hybridMultilevel"/>
     <w:tmpl w:val="DFE292AE"/>
@@ -1399,7 +1726,7 @@
       </w:rPr>
     </w:lvl>
   </w:abstractNum>
-  <w:abstractNum w:abstractNumId="5">
+  <w:abstractNum w:abstractNumId="6">
     <w:nsid w:val="5BCB4B99"/>
     <w:multiLevelType w:val="multilevel"/>
     <w:tmpl w:val="E79247BC"/>
@@ -1549,10 +1876,10 @@
     </w:lvl>
   </w:abstractNum>
   <w:num w:numId="1">
-    <w:abstractNumId w:val="5"/>
+    <w:abstractNumId w:val="6"/>
   </w:num>
   <w:num w:numId="2">
-    <w:abstractNumId w:val="4"/>
+    <w:abstractNumId w:val="5"/>
   </w:num>
   <w:num w:numId="3">
     <w:abstractNumId w:val="1"/>
@@ -1561,9 +1888,12 @@
     <w:abstractNumId w:val="0"/>
   </w:num>
   <w:num w:numId="5">
+    <w:abstractNumId w:val="4"/>
+  </w:num>
+  <w:num w:numId="6">
     <w:abstractNumId w:val="3"/>
   </w:num>
-  <w:num w:numId="6">
+  <w:num w:numId="7">
     <w:abstractNumId w:val="2"/>
   </w:num>
 </w:numbering>
@@ -2284,6 +2614,17 @@
       <w:szCs w:val="16"/>
       <w:lang w:eastAsia="hr-HR"/>
     </w:rPr>
+  </w:style>
+  <w:style w:type="paragraph" w:styleId="ListParagraph">
+    <w:name w:val="List Paragraph"/>
+    <w:basedOn w:val="Normal"/>
+    <w:uiPriority w:val="34"/>
+    <w:qFormat/>
+    <w:rsid w:val="00B21F6E"/>
+    <w:pPr>
+      <w:ind w:left="720"/>
+      <w:contextualSpacing/>
+    </w:pPr>
   </w:style>
 </w:styles>
 </file>
